--- a/Chuong2/phong/baitap_slide_78/debug/Debug bài tập trang 78.docx
+++ b/Chuong2/phong/baitap_slide_78/debug/Debug bài tập trang 78.docx
@@ -332,7 +332,7 @@
           <wp:inline distT="0" distB="0" distL="114300" distR="114300">
             <wp:extent cx="5266690" cy="2962910"/>
             <wp:effectExtent l="0" t="0" r="6350" b="8890"/>
-            <wp:docPr id="5" name="Picture 5"/>
+            <wp:docPr id="5" name="Picture 1"/>
             <wp:cNvGraphicFramePr>
               <a:graphicFrameLocks xmlns:a="http://schemas.openxmlformats.org/drawingml/2006/main" noChangeAspect="1"/>
             </wp:cNvGraphicFramePr>
@@ -340,7 +340,7 @@
               <a:graphicData uri="http://schemas.openxmlformats.org/drawingml/2006/picture">
                 <pic:pic xmlns:pic="http://schemas.openxmlformats.org/drawingml/2006/picture">
                   <pic:nvPicPr>
-                    <pic:cNvPr id="5" name="Picture 5"/>
+                    <pic:cNvPr id="5" name="Picture 1"/>
                     <pic:cNvPicPr>
                       <a:picLocks noChangeAspect="1"/>
                     </pic:cNvPicPr>
@@ -695,14 +695,14 @@
     <w:lsdException w:unhideWhenUsed="0" w:uiPriority="0" w:semiHidden="0" w:name="index 8"/>
     <w:lsdException w:qFormat="1" w:unhideWhenUsed="0" w:uiPriority="0" w:semiHidden="0" w:name="index 9"/>
     <w:lsdException w:qFormat="1" w:unhideWhenUsed="0" w:uiPriority="0" w:semiHidden="0" w:name="toc 1"/>
-    <w:lsdException w:unhideWhenUsed="0" w:uiPriority="0" w:semiHidden="0" w:name="toc 2"/>
+    <w:lsdException w:qFormat="1" w:unhideWhenUsed="0" w:uiPriority="0" w:semiHidden="0" w:name="toc 2"/>
     <w:lsdException w:qFormat="1" w:unhideWhenUsed="0" w:uiPriority="0" w:semiHidden="0" w:name="toc 3"/>
-    <w:lsdException w:unhideWhenUsed="0" w:uiPriority="0" w:semiHidden="0" w:name="toc 4"/>
+    <w:lsdException w:qFormat="1" w:unhideWhenUsed="0" w:uiPriority="0" w:semiHidden="0" w:name="toc 4"/>
     <w:lsdException w:qFormat="1" w:unhideWhenUsed="0" w:uiPriority="0" w:semiHidden="0" w:name="toc 5"/>
     <w:lsdException w:qFormat="1" w:unhideWhenUsed="0" w:uiPriority="0" w:semiHidden="0" w:name="toc 6"/>
     <w:lsdException w:qFormat="1" w:unhideWhenUsed="0" w:uiPriority="0" w:semiHidden="0" w:name="toc 7"/>
     <w:lsdException w:qFormat="1" w:unhideWhenUsed="0" w:uiPriority="0" w:semiHidden="0" w:name="toc 8"/>
-    <w:lsdException w:unhideWhenUsed="0" w:uiPriority="0" w:semiHidden="0" w:name="toc 9"/>
+    <w:lsdException w:qFormat="1" w:unhideWhenUsed="0" w:uiPriority="0" w:semiHidden="0" w:name="toc 9"/>
     <w:lsdException w:qFormat="1" w:unhideWhenUsed="0" w:uiPriority="0" w:semiHidden="0" w:name="Normal Indent"/>
     <w:lsdException w:qFormat="1" w:unhideWhenUsed="0" w:uiPriority="0" w:semiHidden="0" w:name="footnote text"/>
     <w:lsdException w:qFormat="1" w:unhideWhenUsed="0" w:uiPriority="0" w:semiHidden="0" w:name="annotation text"/>
@@ -755,7 +755,7 @@
     <w:lsdException w:qFormat="1" w:unhideWhenUsed="0" w:uiPriority="0" w:semiHidden="0" w:name="Body Text First Indent"/>
     <w:lsdException w:qFormat="1" w:unhideWhenUsed="0" w:uiPriority="0" w:semiHidden="0" w:name="Body Text First Indent 2"/>
     <w:lsdException w:unhideWhenUsed="0" w:uiPriority="0" w:semiHidden="0" w:name="Note Heading"/>
-    <w:lsdException w:unhideWhenUsed="0" w:uiPriority="0" w:semiHidden="0" w:name="Body Text 2"/>
+    <w:lsdException w:qFormat="1" w:unhideWhenUsed="0" w:uiPriority="0" w:semiHidden="0" w:name="Body Text 2"/>
     <w:lsdException w:unhideWhenUsed="0" w:uiPriority="0" w:semiHidden="0" w:name="Body Text 3"/>
     <w:lsdException w:unhideWhenUsed="0" w:uiPriority="0" w:semiHidden="0" w:name="Body Text Indent 2"/>
     <w:lsdException w:unhideWhenUsed="0" w:uiPriority="0" w:semiHidden="0" w:name="Body Text Indent 3"/>
@@ -779,89 +779,89 @@
     <w:lsdException w:unhideWhenUsed="0" w:uiPriority="0" w:semiHidden="0" w:name="HTML Typewriter"/>
     <w:lsdException w:qFormat="1" w:unhideWhenUsed="0" w:uiPriority="0" w:semiHidden="0" w:name="HTML Variable"/>
     <w:lsdException w:qFormat="1" w:unhideWhenUsed="0" w:uiPriority="0" w:name="Normal Table"/>
-    <w:lsdException w:unhideWhenUsed="0" w:uiPriority="0" w:semiHidden="0" w:name="annotation subject"/>
+    <w:lsdException w:qFormat="1" w:unhideWhenUsed="0" w:uiPriority="0" w:semiHidden="0" w:name="annotation subject"/>
     <w:lsdException w:qFormat="1" w:unhideWhenUsed="0" w:uiPriority="0" w:semiHidden="0" w:name="Table Simple 1"/>
-    <w:lsdException w:unhideWhenUsed="0" w:uiPriority="0" w:semiHidden="0" w:name="Table Simple 2"/>
-    <w:lsdException w:unhideWhenUsed="0" w:uiPriority="0" w:semiHidden="0" w:name="Table Simple 3"/>
-    <w:lsdException w:unhideWhenUsed="0" w:uiPriority="0" w:semiHidden="0" w:name="Table Classic 1"/>
-    <w:lsdException w:unhideWhenUsed="0" w:uiPriority="0" w:semiHidden="0" w:name="Table Classic 2"/>
+    <w:lsdException w:qFormat="1" w:unhideWhenUsed="0" w:uiPriority="0" w:semiHidden="0" w:name="Table Simple 2"/>
+    <w:lsdException w:qFormat="1" w:unhideWhenUsed="0" w:uiPriority="0" w:semiHidden="0" w:name="Table Simple 3"/>
+    <w:lsdException w:qFormat="1" w:unhideWhenUsed="0" w:uiPriority="0" w:semiHidden="0" w:name="Table Classic 1"/>
+    <w:lsdException w:qFormat="1" w:unhideWhenUsed="0" w:uiPriority="0" w:semiHidden="0" w:name="Table Classic 2"/>
     <w:lsdException w:unhideWhenUsed="0" w:uiPriority="0" w:semiHidden="0" w:name="Table Classic 3"/>
     <w:lsdException w:qFormat="1" w:unhideWhenUsed="0" w:uiPriority="0" w:semiHidden="0" w:name="Table Classic 4"/>
     <w:lsdException w:qFormat="1" w:unhideWhenUsed="0" w:uiPriority="0" w:semiHidden="0" w:name="Table Colorful 1"/>
-    <w:lsdException w:unhideWhenUsed="0" w:uiPriority="0" w:semiHidden="0" w:name="Table Colorful 2"/>
-    <w:lsdException w:unhideWhenUsed="0" w:uiPriority="0" w:semiHidden="0" w:name="Table Colorful 3"/>
-    <w:lsdException w:unhideWhenUsed="0" w:uiPriority="0" w:semiHidden="0" w:name="Table Columns 1"/>
-    <w:lsdException w:unhideWhenUsed="0" w:uiPriority="0" w:semiHidden="0" w:name="Table Columns 2"/>
+    <w:lsdException w:qFormat="1" w:unhideWhenUsed="0" w:uiPriority="0" w:semiHidden="0" w:name="Table Colorful 2"/>
+    <w:lsdException w:qFormat="1" w:unhideWhenUsed="0" w:uiPriority="0" w:semiHidden="0" w:name="Table Colorful 3"/>
+    <w:lsdException w:qFormat="1" w:unhideWhenUsed="0" w:uiPriority="0" w:semiHidden="0" w:name="Table Columns 1"/>
+    <w:lsdException w:qFormat="1" w:unhideWhenUsed="0" w:uiPriority="0" w:semiHidden="0" w:name="Table Columns 2"/>
     <w:lsdException w:qFormat="1" w:unhideWhenUsed="0" w:uiPriority="0" w:semiHidden="0" w:name="Table Columns 3"/>
-    <w:lsdException w:unhideWhenUsed="0" w:uiPriority="0" w:semiHidden="0" w:name="Table Columns 4"/>
+    <w:lsdException w:qFormat="1" w:unhideWhenUsed="0" w:uiPriority="0" w:semiHidden="0" w:name="Table Columns 4"/>
     <w:lsdException w:qFormat="1" w:unhideWhenUsed="0" w:uiPriority="0" w:semiHidden="0" w:name="Table Columns 5"/>
     <w:lsdException w:qFormat="1" w:unhideWhenUsed="0" w:uiPriority="0" w:semiHidden="0" w:name="Table Grid 1"/>
     <w:lsdException w:unhideWhenUsed="0" w:uiPriority="0" w:semiHidden="0" w:name="Table Grid 2"/>
     <w:lsdException w:qFormat="1" w:unhideWhenUsed="0" w:uiPriority="0" w:semiHidden="0" w:name="Table Grid 3"/>
     <w:lsdException w:qFormat="1" w:unhideWhenUsed="0" w:uiPriority="0" w:semiHidden="0" w:name="Table Grid 4"/>
     <w:lsdException w:qFormat="1" w:unhideWhenUsed="0" w:uiPriority="0" w:semiHidden="0" w:name="Table Grid 5"/>
-    <w:lsdException w:unhideWhenUsed="0" w:uiPriority="0" w:semiHidden="0" w:name="Table Grid 6"/>
+    <w:lsdException w:qFormat="1" w:unhideWhenUsed="0" w:uiPriority="0" w:semiHidden="0" w:name="Table Grid 6"/>
     <w:lsdException w:qFormat="1" w:unhideWhenUsed="0" w:uiPriority="0" w:semiHidden="0" w:name="Table Grid 7"/>
     <w:lsdException w:qFormat="1" w:unhideWhenUsed="0" w:uiPriority="0" w:semiHidden="0" w:name="Table Grid 8"/>
-    <w:lsdException w:unhideWhenUsed="0" w:uiPriority="0" w:semiHidden="0" w:name="Table List 1"/>
-    <w:lsdException w:unhideWhenUsed="0" w:uiPriority="0" w:semiHidden="0" w:name="Table List 2"/>
+    <w:lsdException w:qFormat="1" w:unhideWhenUsed="0" w:uiPriority="0" w:semiHidden="0" w:name="Table List 1"/>
+    <w:lsdException w:qFormat="1" w:unhideWhenUsed="0" w:uiPriority="0" w:semiHidden="0" w:name="Table List 2"/>
     <w:lsdException w:qFormat="1" w:unhideWhenUsed="0" w:uiPriority="0" w:semiHidden="0" w:name="Table List 3"/>
     <w:lsdException w:qFormat="1" w:unhideWhenUsed="0" w:uiPriority="0" w:semiHidden="0" w:name="Table List 4"/>
     <w:lsdException w:qFormat="1" w:unhideWhenUsed="0" w:uiPriority="0" w:semiHidden="0" w:name="Table List 5"/>
     <w:lsdException w:qFormat="1" w:unhideWhenUsed="0" w:uiPriority="0" w:semiHidden="0" w:name="Table List 6"/>
-    <w:lsdException w:unhideWhenUsed="0" w:uiPriority="0" w:semiHidden="0" w:name="Table List 7"/>
+    <w:lsdException w:qFormat="1" w:unhideWhenUsed="0" w:uiPriority="0" w:semiHidden="0" w:name="Table List 7"/>
     <w:lsdException w:qFormat="1" w:unhideWhenUsed="0" w:uiPriority="0" w:semiHidden="0" w:name="Table List 8"/>
     <w:lsdException w:qFormat="1" w:unhideWhenUsed="0" w:uiPriority="0" w:semiHidden="0" w:name="Table 3D effects 1"/>
     <w:lsdException w:qFormat="1" w:unhideWhenUsed="0" w:uiPriority="0" w:semiHidden="0" w:name="Table 3D effects 2"/>
     <w:lsdException w:qFormat="1" w:unhideWhenUsed="0" w:uiPriority="0" w:semiHidden="0" w:name="Table 3D effects 3"/>
-    <w:lsdException w:unhideWhenUsed="0" w:uiPriority="0" w:semiHidden="0" w:name="Table Contemporary"/>
-    <w:lsdException w:unhideWhenUsed="0" w:uiPriority="0" w:semiHidden="0" w:name="Table Elegant"/>
+    <w:lsdException w:qFormat="1" w:unhideWhenUsed="0" w:uiPriority="0" w:semiHidden="0" w:name="Table Contemporary"/>
+    <w:lsdException w:qFormat="1" w:unhideWhenUsed="0" w:uiPriority="0" w:semiHidden="0" w:name="Table Elegant"/>
     <w:lsdException w:qFormat="1" w:unhideWhenUsed="0" w:uiPriority="0" w:semiHidden="0" w:name="Table Professional"/>
     <w:lsdException w:qFormat="1" w:unhideWhenUsed="0" w:uiPriority="0" w:semiHidden="0" w:name="Table Subtle 1"/>
     <w:lsdException w:qFormat="1" w:unhideWhenUsed="0" w:uiPriority="0" w:semiHidden="0" w:name="Table Subtle 2"/>
     <w:lsdException w:qFormat="1" w:unhideWhenUsed="0" w:uiPriority="0" w:semiHidden="0" w:name="Table Web 1"/>
-    <w:lsdException w:unhideWhenUsed="0" w:uiPriority="0" w:semiHidden="0" w:name="Table Web 2"/>
+    <w:lsdException w:qFormat="1" w:unhideWhenUsed="0" w:uiPriority="0" w:semiHidden="0" w:name="Table Web 2"/>
     <w:lsdException w:qFormat="1" w:unhideWhenUsed="0" w:uiPriority="0" w:semiHidden="0" w:name="Table Web 3"/>
-    <w:lsdException w:unhideWhenUsed="0" w:uiPriority="0" w:semiHidden="0" w:name="Balloon Text"/>
+    <w:lsdException w:qFormat="1" w:unhideWhenUsed="0" w:uiPriority="0" w:semiHidden="0" w:name="Balloon Text"/>
     <w:lsdException w:qFormat="1" w:unhideWhenUsed="0" w:uiPriority="0" w:semiHidden="0" w:name="Table Grid"/>
     <w:lsdException w:qFormat="1" w:unhideWhenUsed="0" w:uiPriority="0" w:semiHidden="0" w:name="Table Theme"/>
     <w:lsdException w:qFormat="1" w:unhideWhenUsed="0" w:uiPriority="60" w:semiHidden="0" w:name="Light Shading"/>
-    <w:lsdException w:unhideWhenUsed="0" w:uiPriority="61" w:semiHidden="0" w:name="Light List"/>
-    <w:lsdException w:unhideWhenUsed="0" w:uiPriority="62" w:semiHidden="0" w:name="Light Grid"/>
+    <w:lsdException w:qFormat="1" w:unhideWhenUsed="0" w:uiPriority="61" w:semiHidden="0" w:name="Light List"/>
+    <w:lsdException w:qFormat="1" w:unhideWhenUsed="0" w:uiPriority="62" w:semiHidden="0" w:name="Light Grid"/>
     <w:lsdException w:qFormat="1" w:unhideWhenUsed="0" w:uiPriority="63" w:semiHidden="0" w:name="Medium Shading 1"/>
     <w:lsdException w:qFormat="1" w:unhideWhenUsed="0" w:uiPriority="64" w:semiHidden="0" w:name="Medium Shading 2"/>
-    <w:lsdException w:unhideWhenUsed="0" w:uiPriority="65" w:semiHidden="0" w:name="Medium List 1"/>
+    <w:lsdException w:qFormat="1" w:unhideWhenUsed="0" w:uiPriority="65" w:semiHidden="0" w:name="Medium List 1"/>
     <w:lsdException w:unhideWhenUsed="0" w:uiPriority="66" w:semiHidden="0" w:name="Medium List 2"/>
-    <w:lsdException w:unhideWhenUsed="0" w:uiPriority="67" w:semiHidden="0" w:name="Medium Grid 1"/>
+    <w:lsdException w:qFormat="1" w:unhideWhenUsed="0" w:uiPriority="67" w:semiHidden="0" w:name="Medium Grid 1"/>
     <w:lsdException w:qFormat="1" w:unhideWhenUsed="0" w:uiPriority="68" w:semiHidden="0" w:name="Medium Grid 2"/>
-    <w:lsdException w:unhideWhenUsed="0" w:uiPriority="69" w:semiHidden="0" w:name="Medium Grid 3"/>
+    <w:lsdException w:qFormat="1" w:unhideWhenUsed="0" w:uiPriority="69" w:semiHidden="0" w:name="Medium Grid 3"/>
     <w:lsdException w:unhideWhenUsed="0" w:uiPriority="70" w:semiHidden="0" w:name="Dark List"/>
     <w:lsdException w:unhideWhenUsed="0" w:uiPriority="71" w:semiHidden="0" w:name="Colorful Shading"/>
     <w:lsdException w:unhideWhenUsed="0" w:uiPriority="72" w:semiHidden="0" w:name="Colorful List"/>
     <w:lsdException w:unhideWhenUsed="0" w:uiPriority="73" w:semiHidden="0" w:name="Colorful Grid"/>
     <w:lsdException w:qFormat="1" w:unhideWhenUsed="0" w:uiPriority="60" w:semiHidden="0" w:name="Light Shading Accent 1"/>
     <w:lsdException w:qFormat="1" w:unhideWhenUsed="0" w:uiPriority="61" w:semiHidden="0" w:name="Light List Accent 1"/>
-    <w:lsdException w:unhideWhenUsed="0" w:uiPriority="62" w:semiHidden="0" w:name="Light Grid Accent 1"/>
+    <w:lsdException w:qFormat="1" w:unhideWhenUsed="0" w:uiPriority="62" w:semiHidden="0" w:name="Light Grid Accent 1"/>
     <w:lsdException w:qFormat="1" w:unhideWhenUsed="0" w:uiPriority="63" w:semiHidden="0" w:name="Medium Shading 1 Accent 1"/>
     <w:lsdException w:qFormat="1" w:unhideWhenUsed="0" w:uiPriority="64" w:semiHidden="0" w:name="Medium Shading 2 Accent 1"/>
-    <w:lsdException w:unhideWhenUsed="0" w:uiPriority="65" w:semiHidden="0" w:name="Medium List 1 Accent 1"/>
-    <w:lsdException w:unhideWhenUsed="0" w:uiPriority="66" w:semiHidden="0" w:name="Medium List 2 Accent 1"/>
-    <w:lsdException w:unhideWhenUsed="0" w:uiPriority="67" w:semiHidden="0" w:name="Medium Grid 1 Accent 1"/>
+    <w:lsdException w:qFormat="1" w:unhideWhenUsed="0" w:uiPriority="65" w:semiHidden="0" w:name="Medium List 1 Accent 1"/>
+    <w:lsdException w:qFormat="1" w:unhideWhenUsed="0" w:uiPriority="66" w:semiHidden="0" w:name="Medium List 2 Accent 1"/>
+    <w:lsdException w:qFormat="1" w:unhideWhenUsed="0" w:uiPriority="67" w:semiHidden="0" w:name="Medium Grid 1 Accent 1"/>
     <w:lsdException w:qFormat="1" w:unhideWhenUsed="0" w:uiPriority="68" w:semiHidden="0" w:name="Medium Grid 2 Accent 1"/>
     <w:lsdException w:unhideWhenUsed="0" w:uiPriority="69" w:semiHidden="0" w:name="Medium Grid 3 Accent 1"/>
     <w:lsdException w:unhideWhenUsed="0" w:uiPriority="70" w:semiHidden="0" w:name="Dark List Accent 1"/>
     <w:lsdException w:unhideWhenUsed="0" w:uiPriority="71" w:semiHidden="0" w:name="Colorful Shading Accent 1"/>
     <w:lsdException w:unhideWhenUsed="0" w:uiPriority="72" w:semiHidden="0" w:name="Colorful List Accent 1"/>
     <w:lsdException w:unhideWhenUsed="0" w:uiPriority="73" w:semiHidden="0" w:name="Colorful Grid Accent 1"/>
-    <w:lsdException w:unhideWhenUsed="0" w:uiPriority="60" w:semiHidden="0" w:name="Light Shading Accent 2"/>
+    <w:lsdException w:qFormat="1" w:unhideWhenUsed="0" w:uiPriority="60" w:semiHidden="0" w:name="Light Shading Accent 2"/>
     <w:lsdException w:qFormat="1" w:unhideWhenUsed="0" w:uiPriority="61" w:semiHidden="0" w:name="Light List Accent 2"/>
-    <w:lsdException w:unhideWhenUsed="0" w:uiPriority="62" w:semiHidden="0" w:name="Light Grid Accent 2"/>
+    <w:lsdException w:qFormat="1" w:unhideWhenUsed="0" w:uiPriority="62" w:semiHidden="0" w:name="Light Grid Accent 2"/>
     <w:lsdException w:qFormat="1" w:unhideWhenUsed="0" w:uiPriority="63" w:semiHidden="0" w:name="Medium Shading 1 Accent 2"/>
     <w:lsdException w:qFormat="1" w:unhideWhenUsed="0" w:uiPriority="64" w:semiHidden="0" w:name="Medium Shading 2 Accent 2"/>
-    <w:lsdException w:unhideWhenUsed="0" w:uiPriority="65" w:semiHidden="0" w:name="Medium List 1 Accent 2"/>
+    <w:lsdException w:qFormat="1" w:unhideWhenUsed="0" w:uiPriority="65" w:semiHidden="0" w:name="Medium List 1 Accent 2"/>
     <w:lsdException w:unhideWhenUsed="0" w:uiPriority="66" w:semiHidden="0" w:name="Medium List 2 Accent 2"/>
-    <w:lsdException w:unhideWhenUsed="0" w:uiPriority="67" w:semiHidden="0" w:name="Medium Grid 1 Accent 2"/>
-    <w:lsdException w:unhideWhenUsed="0" w:uiPriority="68" w:semiHidden="0" w:name="Medium Grid 2 Accent 2"/>
+    <w:lsdException w:qFormat="1" w:unhideWhenUsed="0" w:uiPriority="67" w:semiHidden="0" w:name="Medium Grid 1 Accent 2"/>
+    <w:lsdException w:qFormat="1" w:unhideWhenUsed="0" w:uiPriority="68" w:semiHidden="0" w:name="Medium Grid 2 Accent 2"/>
     <w:lsdException w:unhideWhenUsed="0" w:uiPriority="69" w:semiHidden="0" w:name="Medium Grid 3 Accent 2"/>
     <w:lsdException w:unhideWhenUsed="0" w:uiPriority="70" w:semiHidden="0" w:name="Dark List Accent 2"/>
     <w:lsdException w:unhideWhenUsed="0" w:uiPriority="71" w:semiHidden="0" w:name="Colorful Shading Accent 2"/>
@@ -873,9 +873,9 @@
     <w:lsdException w:qFormat="1" w:unhideWhenUsed="0" w:uiPriority="63" w:semiHidden="0" w:name="Medium Shading 1 Accent 3"/>
     <w:lsdException w:qFormat="1" w:unhideWhenUsed="0" w:uiPriority="64" w:semiHidden="0" w:name="Medium Shading 2 Accent 3"/>
     <w:lsdException w:qFormat="1" w:unhideWhenUsed="0" w:uiPriority="65" w:semiHidden="0" w:name="Medium List 1 Accent 3"/>
-    <w:lsdException w:unhideWhenUsed="0" w:uiPriority="66" w:semiHidden="0" w:name="Medium List 2 Accent 3"/>
+    <w:lsdException w:qFormat="1" w:unhideWhenUsed="0" w:uiPriority="66" w:semiHidden="0" w:name="Medium List 2 Accent 3"/>
     <w:lsdException w:qFormat="1" w:unhideWhenUsed="0" w:uiPriority="67" w:semiHidden="0" w:name="Medium Grid 1 Accent 3"/>
-    <w:lsdException w:unhideWhenUsed="0" w:uiPriority="68" w:semiHidden="0" w:name="Medium Grid 2 Accent 3"/>
+    <w:lsdException w:qFormat="1" w:unhideWhenUsed="0" w:uiPriority="68" w:semiHidden="0" w:name="Medium Grid 2 Accent 3"/>
     <w:lsdException w:unhideWhenUsed="0" w:uiPriority="69" w:semiHidden="0" w:name="Medium Grid 3 Accent 3"/>
     <w:lsdException w:unhideWhenUsed="0" w:uiPriority="70" w:semiHidden="0" w:name="Dark List Accent 3"/>
     <w:lsdException w:unhideWhenUsed="0" w:uiPriority="71" w:semiHidden="0" w:name="Colorful Shading Accent 3"/>
@@ -888,20 +888,20 @@
     <w:lsdException w:qFormat="1" w:unhideWhenUsed="0" w:uiPriority="64" w:semiHidden="0" w:name="Medium Shading 2 Accent 4"/>
     <w:lsdException w:qFormat="1" w:unhideWhenUsed="0" w:uiPriority="65" w:semiHidden="0" w:name="Medium List 1 Accent 4"/>
     <w:lsdException w:qFormat="1" w:unhideWhenUsed="0" w:uiPriority="66" w:semiHidden="0" w:name="Medium List 2 Accent 4"/>
-    <w:lsdException w:unhideWhenUsed="0" w:uiPriority="67" w:semiHidden="0" w:name="Medium Grid 1 Accent 4"/>
-    <w:lsdException w:unhideWhenUsed="0" w:uiPriority="68" w:semiHidden="0" w:name="Medium Grid 2 Accent 4"/>
+    <w:lsdException w:qFormat="1" w:unhideWhenUsed="0" w:uiPriority="67" w:semiHidden="0" w:name="Medium Grid 1 Accent 4"/>
+    <w:lsdException w:qFormat="1" w:unhideWhenUsed="0" w:uiPriority="68" w:semiHidden="0" w:name="Medium Grid 2 Accent 4"/>
     <w:lsdException w:unhideWhenUsed="0" w:uiPriority="69" w:semiHidden="0" w:name="Medium Grid 3 Accent 4"/>
     <w:lsdException w:unhideWhenUsed="0" w:uiPriority="70" w:semiHidden="0" w:name="Dark List Accent 4"/>
     <w:lsdException w:unhideWhenUsed="0" w:uiPriority="71" w:semiHidden="0" w:name="Colorful Shading Accent 4"/>
     <w:lsdException w:unhideWhenUsed="0" w:uiPriority="72" w:semiHidden="0" w:name="Colorful List Accent 4"/>
     <w:lsdException w:unhideWhenUsed="0" w:uiPriority="73" w:semiHidden="0" w:name="Colorful Grid Accent 4"/>
-    <w:lsdException w:unhideWhenUsed="0" w:uiPriority="60" w:semiHidden="0" w:name="Light Shading Accent 5"/>
+    <w:lsdException w:qFormat="1" w:unhideWhenUsed="0" w:uiPriority="60" w:semiHidden="0" w:name="Light Shading Accent 5"/>
     <w:lsdException w:unhideWhenUsed="0" w:uiPriority="61" w:semiHidden="0" w:name="Light List Accent 5"/>
-    <w:lsdException w:unhideWhenUsed="0" w:uiPriority="62" w:semiHidden="0" w:name="Light Grid Accent 5"/>
+    <w:lsdException w:qFormat="1" w:unhideWhenUsed="0" w:uiPriority="62" w:semiHidden="0" w:name="Light Grid Accent 5"/>
     <w:lsdException w:qFormat="1" w:unhideWhenUsed="0" w:uiPriority="63" w:semiHidden="0" w:name="Medium Shading 1 Accent 5"/>
-    <w:lsdException w:unhideWhenUsed="0" w:uiPriority="64" w:semiHidden="0" w:name="Medium Shading 2 Accent 5"/>
-    <w:lsdException w:unhideWhenUsed="0" w:uiPriority="65" w:semiHidden="0" w:name="Medium List 1 Accent 5"/>
-    <w:lsdException w:unhideWhenUsed="0" w:uiPriority="66" w:semiHidden="0" w:name="Medium List 2 Accent 5"/>
+    <w:lsdException w:qFormat="1" w:unhideWhenUsed="0" w:uiPriority="64" w:semiHidden="0" w:name="Medium Shading 2 Accent 5"/>
+    <w:lsdException w:qFormat="1" w:unhideWhenUsed="0" w:uiPriority="65" w:semiHidden="0" w:name="Medium List 1 Accent 5"/>
+    <w:lsdException w:qFormat="1" w:unhideWhenUsed="0" w:uiPriority="66" w:semiHidden="0" w:name="Medium List 2 Accent 5"/>
     <w:lsdException w:qFormat="1" w:unhideWhenUsed="0" w:uiPriority="67" w:semiHidden="0" w:name="Medium Grid 1 Accent 5"/>
     <w:lsdException w:qFormat="1" w:unhideWhenUsed="0" w:uiPriority="68" w:semiHidden="0" w:name="Medium Grid 2 Accent 5"/>
     <w:lsdException w:unhideWhenUsed="0" w:uiPriority="69" w:semiHidden="0" w:name="Medium Grid 3 Accent 5"/>
@@ -911,17 +911,17 @@
     <w:lsdException w:unhideWhenUsed="0" w:uiPriority="73" w:semiHidden="0" w:name="Colorful Grid Accent 5"/>
     <w:lsdException w:qFormat="1" w:unhideWhenUsed="0" w:uiPriority="60" w:semiHidden="0" w:name="Light Shading Accent 6"/>
     <w:lsdException w:qFormat="1" w:unhideWhenUsed="0" w:uiPriority="61" w:semiHidden="0" w:name="Light List Accent 6"/>
-    <w:lsdException w:unhideWhenUsed="0" w:uiPriority="62" w:semiHidden="0" w:name="Light Grid Accent 6"/>
+    <w:lsdException w:qFormat="1" w:unhideWhenUsed="0" w:uiPriority="62" w:semiHidden="0" w:name="Light Grid Accent 6"/>
     <w:lsdException w:qFormat="1" w:unhideWhenUsed="0" w:uiPriority="63" w:semiHidden="0" w:name="Medium Shading 1 Accent 6"/>
-    <w:lsdException w:unhideWhenUsed="0" w:uiPriority="64" w:semiHidden="0" w:name="Medium Shading 2 Accent 6"/>
-    <w:lsdException w:unhideWhenUsed="0" w:uiPriority="65" w:semiHidden="0" w:name="Medium List 1 Accent 6"/>
-    <w:lsdException w:unhideWhenUsed="0" w:uiPriority="66" w:semiHidden="0" w:name="Medium List 2 Accent 6"/>
-    <w:lsdException w:unhideWhenUsed="0" w:uiPriority="67" w:semiHidden="0" w:name="Medium Grid 1 Accent 6"/>
-    <w:lsdException w:unhideWhenUsed="0" w:uiPriority="68" w:semiHidden="0" w:name="Medium Grid 2 Accent 6"/>
+    <w:lsdException w:qFormat="1" w:unhideWhenUsed="0" w:uiPriority="64" w:semiHidden="0" w:name="Medium Shading 2 Accent 6"/>
+    <w:lsdException w:qFormat="1" w:unhideWhenUsed="0" w:uiPriority="65" w:semiHidden="0" w:name="Medium List 1 Accent 6"/>
+    <w:lsdException w:qFormat="1" w:unhideWhenUsed="0" w:uiPriority="66" w:semiHidden="0" w:name="Medium List 2 Accent 6"/>
+    <w:lsdException w:qFormat="1" w:unhideWhenUsed="0" w:uiPriority="67" w:semiHidden="0" w:name="Medium Grid 1 Accent 6"/>
+    <w:lsdException w:qFormat="1" w:unhideWhenUsed="0" w:uiPriority="68" w:semiHidden="0" w:name="Medium Grid 2 Accent 6"/>
     <w:lsdException w:unhideWhenUsed="0" w:uiPriority="69" w:semiHidden="0" w:name="Medium Grid 3 Accent 6"/>
     <w:lsdException w:unhideWhenUsed="0" w:uiPriority="70" w:semiHidden="0" w:name="Dark List Accent 6"/>
     <w:lsdException w:unhideWhenUsed="0" w:uiPriority="71" w:semiHidden="0" w:name="Colorful Shading Accent 6"/>
-    <w:lsdException w:unhideWhenUsed="0" w:uiPriority="72" w:semiHidden="0" w:name="Colorful List Accent 6"/>
+    <w:lsdException w:qFormat="1" w:unhideWhenUsed="0" w:uiPriority="72" w:semiHidden="0" w:name="Colorful List Accent 6"/>
     <w:lsdException w:unhideWhenUsed="0" w:uiPriority="73" w:semiHidden="0" w:name="Colorful Grid Accent 6"/>
   </w:latentStyles>
   <w:style w:type="paragraph" w:default="1" w:styleId="1">
@@ -1146,6 +1146,7 @@
   <w:style w:type="paragraph" w:styleId="13">
     <w:name w:val="Balloon Text"/>
     <w:basedOn w:val="1"/>
+    <w:qFormat/>
     <w:uiPriority w:val="0"/>
     <w:rPr>
       <w:sz w:val="16"/>
@@ -1172,6 +1173,7 @@
   <w:style w:type="paragraph" w:styleId="16">
     <w:name w:val="Body Text 2"/>
     <w:basedOn w:val="1"/>
+    <w:qFormat/>
     <w:uiPriority w:val="0"/>
     <w:pPr>
       <w:spacing w:after="120" w:line="480" w:lineRule="auto"/>
@@ -1283,6 +1285,7 @@
     <w:name w:val="annotation subject"/>
     <w:basedOn w:val="26"/>
     <w:next w:val="26"/>
+    <w:qFormat/>
     <w:uiPriority w:val="0"/>
     <w:rPr>
       <w:b/>
@@ -2267,6 +2270,7 @@
   <w:style w:type="table" w:styleId="97">
     <w:name w:val="Table Classic 1"/>
     <w:basedOn w:val="12"/>
+    <w:qFormat/>
     <w:uiPriority w:val="0"/>
     <w:pPr>
       <w:widowControl w:val="0"/>
@@ -2350,6 +2354,7 @@
   <w:style w:type="table" w:styleId="98">
     <w:name w:val="Table Classic 2"/>
     <w:basedOn w:val="12"/>
+    <w:qFormat/>
     <w:uiPriority w:val="0"/>
     <w:pPr>
       <w:widowControl w:val="0"/>
@@ -2683,6 +2688,7 @@
   <w:style w:type="table" w:styleId="102">
     <w:name w:val="Table Colorful 2"/>
     <w:basedOn w:val="12"/>
+    <w:qFormat/>
     <w:uiPriority w:val="0"/>
     <w:pPr>
       <w:widowControl w:val="0"/>
@@ -2758,6 +2764,7 @@
   <w:style w:type="table" w:styleId="103">
     <w:name w:val="Table Colorful 3"/>
     <w:basedOn w:val="12"/>
+    <w:qFormat/>
     <w:uiPriority w:val="0"/>
     <w:pPr>
       <w:widowControl w:val="0"/>
@@ -2817,6 +2824,7 @@
   <w:style w:type="table" w:styleId="104">
     <w:name w:val="Table Columns 1"/>
     <w:basedOn w:val="12"/>
+    <w:qFormat/>
     <w:uiPriority w:val="0"/>
     <w:pPr>
       <w:widowControl w:val="0"/>
@@ -2935,6 +2943,7 @@
   <w:style w:type="table" w:styleId="105">
     <w:name w:val="Table Columns 2"/>
     <w:basedOn w:val="12"/>
+    <w:qFormat/>
     <w:uiPriority w:val="0"/>
     <w:pPr>
       <w:widowControl w:val="0"/>
@@ -3155,6 +3164,7 @@
   <w:style w:type="table" w:styleId="107">
     <w:name w:val="Table Columns 4"/>
     <w:basedOn w:val="12"/>
+    <w:qFormat/>
     <w:uiPriority w:val="0"/>
     <w:pPr>
       <w:widowControl w:val="0"/>
@@ -3313,6 +3323,7 @@
   <w:style w:type="table" w:styleId="109">
     <w:name w:val="Table Contemporary"/>
     <w:basedOn w:val="12"/>
+    <w:qFormat/>
     <w:uiPriority w:val="0"/>
     <w:pPr>
       <w:widowControl w:val="0"/>
@@ -3369,6 +3380,7 @@
   <w:style w:type="table" w:styleId="110">
     <w:name w:val="Table Elegant"/>
     <w:basedOn w:val="12"/>
+    <w:qFormat/>
     <w:uiPriority w:val="0"/>
     <w:pPr>
       <w:widowControl w:val="0"/>
@@ -3754,6 +3766,7 @@
   <w:style w:type="table" w:styleId="117">
     <w:name w:val="Table Grid 6"/>
     <w:basedOn w:val="12"/>
+    <w:qFormat/>
     <w:uiPriority w:val="0"/>
     <w:pPr>
       <w:widowControl w:val="0"/>
@@ -3980,6 +3993,7 @@
   <w:style w:type="table" w:styleId="120">
     <w:name w:val="Table List 1"/>
     <w:basedOn w:val="12"/>
+    <w:qFormat/>
     <w:uiPriority w:val="0"/>
     <w:pPr>
       <w:widowControl w:val="0"/>
@@ -4063,6 +4077,7 @@
   <w:style w:type="table" w:styleId="121">
     <w:name w:val="Table List 2"/>
     <w:basedOn w:val="12"/>
+    <w:qFormat/>
     <w:uiPriority w:val="0"/>
     <w:pPr>
       <w:widowControl w:val="0"/>
@@ -4355,6 +4370,7 @@
   <w:style w:type="table" w:styleId="126">
     <w:name w:val="Table List 7"/>
     <w:basedOn w:val="12"/>
+    <w:qFormat/>
     <w:uiPriority w:val="0"/>
     <w:pPr>
       <w:widowControl w:val="0"/>
@@ -4656,6 +4672,7 @@
   <w:style w:type="table" w:styleId="132">
     <w:name w:val="Table Simple 2"/>
     <w:basedOn w:val="12"/>
+    <w:qFormat/>
     <w:uiPriority w:val="0"/>
     <w:pPr>
       <w:widowControl w:val="0"/>
@@ -4751,6 +4768,7 @@
   <w:style w:type="table" w:styleId="133">
     <w:name w:val="Table Simple 3"/>
     <w:basedOn w:val="12"/>
+    <w:qFormat/>
     <w:uiPriority w:val="0"/>
     <w:pPr>
       <w:widowControl w:val="0"/>
@@ -5021,6 +5039,7 @@
   <w:style w:type="table" w:styleId="138">
     <w:name w:val="Table Web 2"/>
     <w:basedOn w:val="12"/>
+    <w:qFormat/>
     <w:uiPriority w:val="0"/>
     <w:pPr>
       <w:widowControl w:val="0"/>
@@ -5139,6 +5158,7 @@
     <w:name w:val="toc 2"/>
     <w:basedOn w:val="1"/>
     <w:next w:val="1"/>
+    <w:qFormat/>
     <w:uiPriority w:val="0"/>
     <w:pPr>
       <w:ind w:left="420" w:leftChars="200"/>
@@ -5158,6 +5178,7 @@
     <w:name w:val="toc 4"/>
     <w:basedOn w:val="1"/>
     <w:next w:val="1"/>
+    <w:qFormat/>
     <w:uiPriority w:val="0"/>
     <w:pPr>
       <w:ind w:left="1260" w:leftChars="600"/>
@@ -5207,6 +5228,7 @@
     <w:name w:val="toc 9"/>
     <w:basedOn w:val="1"/>
     <w:next w:val="1"/>
+    <w:qFormat/>
     <w:uiPriority w:val="0"/>
     <w:pPr>
       <w:ind w:left="3360" w:leftChars="1600"/>
@@ -5397,6 +5419,7 @@
   <w:style w:type="table" w:styleId="153">
     <w:name w:val="Light Shading Accent 2"/>
     <w:basedOn w:val="12"/>
+    <w:qFormat/>
     <w:uiPriority w:val="60"/>
     <w:rPr>
       <w:color w:val="943634"/>
@@ -5669,6 +5692,7 @@
   <w:style w:type="table" w:styleId="156">
     <w:name w:val="Light Shading Accent 5"/>
     <w:basedOn w:val="12"/>
+    <w:qFormat/>
     <w:uiPriority w:val="60"/>
     <w:rPr>
       <w:color w:val="31849B"/>
@@ -5850,6 +5874,7 @@
   <w:style w:type="table" w:styleId="158">
     <w:name w:val="Light List"/>
     <w:basedOn w:val="12"/>
+    <w:qFormat/>
     <w:uiPriority w:val="61"/>
     <w:tblPr>
       <w:tblBorders>
@@ -6408,6 +6433,7 @@
   <w:style w:type="table" w:styleId="165">
     <w:name w:val="Light Grid"/>
     <w:basedOn w:val="12"/>
+    <w:qFormat/>
     <w:uiPriority w:val="62"/>
     <w:tblPr>
       <w:tblBorders>
@@ -6525,6 +6551,7 @@
   <w:style w:type="table" w:styleId="166">
     <w:name w:val="Light Grid Accent 1"/>
     <w:basedOn w:val="12"/>
+    <w:qFormat/>
     <w:uiPriority w:val="62"/>
     <w:tblPr>
       <w:tblBorders>
@@ -6642,6 +6669,7 @@
   <w:style w:type="table" w:styleId="167">
     <w:name w:val="Light Grid Accent 2"/>
     <w:basedOn w:val="12"/>
+    <w:qFormat/>
     <w:uiPriority w:val="62"/>
     <w:tblPr>
       <w:tblBorders>
@@ -6995,6 +7023,7 @@
   <w:style w:type="table" w:styleId="170">
     <w:name w:val="Light Grid Accent 5"/>
     <w:basedOn w:val="12"/>
+    <w:qFormat/>
     <w:uiPriority w:val="62"/>
     <w:tblPr>
       <w:tblBorders>
@@ -7112,6 +7141,7 @@
   <w:style w:type="table" w:styleId="171">
     <w:name w:val="Light Grid Accent 6"/>
     <w:basedOn w:val="12"/>
+    <w:qFormat/>
     <w:uiPriority w:val="62"/>
     <w:tblPr>
       <w:tblBorders>
@@ -8572,6 +8602,7 @@
   <w:style w:type="table" w:styleId="184">
     <w:name w:val="Medium Shading 2 Accent 5"/>
     <w:basedOn w:val="12"/>
+    <w:qFormat/>
     <w:uiPriority w:val="64"/>
     <w:tblPr>
       <w:tblBorders>
@@ -8708,6 +8739,7 @@
   <w:style w:type="table" w:styleId="185">
     <w:name w:val="Medium Shading 2 Accent 6"/>
     <w:basedOn w:val="12"/>
+    <w:qFormat/>
     <w:uiPriority w:val="64"/>
     <w:tblPr>
       <w:tblBorders>
@@ -8844,6 +8876,7 @@
   <w:style w:type="table" w:styleId="186">
     <w:name w:val="Medium List 1"/>
     <w:basedOn w:val="12"/>
+    <w:qFormat/>
     <w:uiPriority w:val="65"/>
     <w:rPr>
       <w:color w:val="000000"/>
@@ -8915,6 +8948,7 @@
   <w:style w:type="table" w:styleId="187">
     <w:name w:val="Medium List 1 Accent 1"/>
     <w:basedOn w:val="12"/>
+    <w:qFormat/>
     <w:uiPriority w:val="65"/>
     <w:rPr>
       <w:color w:val="000000"/>
@@ -8986,6 +9020,7 @@
   <w:style w:type="table" w:styleId="188">
     <w:name w:val="Medium List 1 Accent 2"/>
     <w:basedOn w:val="12"/>
+    <w:qFormat/>
     <w:uiPriority w:val="65"/>
     <w:rPr>
       <w:color w:val="000000"/>
@@ -9201,6 +9236,7 @@
   <w:style w:type="table" w:styleId="191">
     <w:name w:val="Medium List 1 Accent 5"/>
     <w:basedOn w:val="12"/>
+    <w:qFormat/>
     <w:uiPriority w:val="65"/>
     <w:rPr>
       <w:color w:val="000000"/>
@@ -9272,6 +9308,7 @@
   <w:style w:type="table" w:styleId="192">
     <w:name w:val="Medium List 1 Accent 6"/>
     <w:basedOn w:val="12"/>
+    <w:qFormat/>
     <w:uiPriority w:val="65"/>
     <w:rPr>
       <w:color w:val="000000"/>
@@ -9458,6 +9495,7 @@
   <w:style w:type="table" w:styleId="194">
     <w:name w:val="Medium List 2 Accent 1"/>
     <w:basedOn w:val="12"/>
+    <w:qFormat/>
     <w:uiPriority w:val="66"/>
     <w:rPr>
       <w:rFonts w:ascii="SimSun" w:hAnsi="SimSun" w:eastAsia="Courier New" w:cs="Times New Roman"/>
@@ -9688,6 +9726,7 @@
   <w:style w:type="table" w:styleId="196">
     <w:name w:val="Medium List 2 Accent 3"/>
     <w:basedOn w:val="12"/>
+    <w:qFormat/>
     <w:uiPriority w:val="66"/>
     <w:rPr>
       <w:rFonts w:ascii="SimSun" w:hAnsi="SimSun" w:eastAsia="Courier New" w:cs="Times New Roman"/>
@@ -9919,6 +9958,7 @@
   <w:style w:type="table" w:styleId="198">
     <w:name w:val="Medium List 2 Accent 5"/>
     <w:basedOn w:val="12"/>
+    <w:qFormat/>
     <w:uiPriority w:val="66"/>
     <w:rPr>
       <w:rFonts w:ascii="SimSun" w:hAnsi="SimSun" w:eastAsia="Courier New" w:cs="Times New Roman"/>
@@ -10034,6 +10074,7 @@
   <w:style w:type="table" w:styleId="199">
     <w:name w:val="Medium List 2 Accent 6"/>
     <w:basedOn w:val="12"/>
+    <w:qFormat/>
     <w:uiPriority w:val="66"/>
     <w:rPr>
       <w:rFonts w:ascii="SimSun" w:hAnsi="SimSun" w:eastAsia="Courier New" w:cs="Times New Roman"/>
@@ -10149,6 +10190,7 @@
   <w:style w:type="table" w:styleId="200">
     <w:name w:val="Medium Grid 1"/>
     <w:basedOn w:val="12"/>
+    <w:qFormat/>
     <w:uiPriority w:val="67"/>
     <w:tblPr>
       <w:tblBorders>
@@ -10209,6 +10251,7 @@
   <w:style w:type="table" w:styleId="201">
     <w:name w:val="Medium Grid 1 Accent 1"/>
     <w:basedOn w:val="12"/>
+    <w:qFormat/>
     <w:uiPriority w:val="67"/>
     <w:tblPr>
       <w:tblBorders>
@@ -10269,6 +10312,7 @@
   <w:style w:type="table" w:styleId="202">
     <w:name w:val="Medium Grid 1 Accent 2"/>
     <w:basedOn w:val="12"/>
+    <w:qFormat/>
     <w:uiPriority w:val="67"/>
     <w:tblPr>
       <w:tblBorders>
@@ -10390,6 +10434,7 @@
   <w:style w:type="table" w:styleId="204">
     <w:name w:val="Medium Grid 1 Accent 4"/>
     <w:basedOn w:val="12"/>
+    <w:qFormat/>
     <w:uiPriority w:val="67"/>
     <w:tblPr>
       <w:tblBorders>
@@ -10511,6 +10556,7 @@
   <w:style w:type="table" w:styleId="206">
     <w:name w:val="Medium Grid 1 Accent 6"/>
     <w:basedOn w:val="12"/>
+    <w:qFormat/>
     <w:uiPriority w:val="67"/>
     <w:tblPr>
       <w:tblBorders>
@@ -10797,6 +10843,7 @@
   <w:style w:type="table" w:styleId="209">
     <w:name w:val="Medium Grid 2 Accent 2"/>
     <w:basedOn w:val="12"/>
+    <w:qFormat/>
     <w:uiPriority w:val="68"/>
     <w:rPr>
       <w:rFonts w:ascii="SimSun" w:hAnsi="SimSun" w:eastAsia="Courier New" w:cs="Times New Roman"/>
@@ -10909,6 +10956,7 @@
   <w:style w:type="table" w:styleId="210">
     <w:name w:val="Medium Grid 2 Accent 3"/>
     <w:basedOn w:val="12"/>
+    <w:qFormat/>
     <w:uiPriority w:val="68"/>
     <w:rPr>
       <w:rFonts w:ascii="SimSun" w:hAnsi="SimSun" w:eastAsia="Courier New" w:cs="Times New Roman"/>
@@ -11021,6 +11069,7 @@
   <w:style w:type="table" w:styleId="211">
     <w:name w:val="Medium Grid 2 Accent 4"/>
     <w:basedOn w:val="12"/>
+    <w:qFormat/>
     <w:uiPriority w:val="68"/>
     <w:rPr>
       <w:rFonts w:ascii="SimSun" w:hAnsi="SimSun" w:eastAsia="Courier New" w:cs="Times New Roman"/>
@@ -11246,6 +11295,7 @@
   <w:style w:type="table" w:styleId="213">
     <w:name w:val="Medium Grid 2 Accent 6"/>
     <w:basedOn w:val="12"/>
+    <w:qFormat/>
     <w:uiPriority w:val="68"/>
     <w:rPr>
       <w:rFonts w:ascii="SimSun" w:hAnsi="SimSun" w:eastAsia="Courier New" w:cs="Times New Roman"/>
@@ -11358,6 +11408,7 @@
   <w:style w:type="table" w:styleId="214">
     <w:name w:val="Medium Grid 3"/>
     <w:basedOn w:val="12"/>
+    <w:qFormat/>
     <w:uiPriority w:val="69"/>
     <w:tblPr>
       <w:tblBorders>
@@ -14178,6 +14229,7 @@
   <w:style w:type="table" w:styleId="241">
     <w:name w:val="Colorful List Accent 6"/>
     <w:basedOn w:val="12"/>
+    <w:qFormat/>
     <w:uiPriority w:val="72"/>
     <w:rPr>
       <w:color w:val="000000"/>
